--- a/Relatorio_projeto_final_BD_DéboraCosta_JoséGameleira.docx
+++ b/Relatorio_projeto_final_BD_DéboraCosta_JoséGameleira.docx
@@ -848,7 +848,23 @@
           <w:sz w:val="24"/>
           <w:szCs w:val="24"/>
         </w:rPr>
-        <w:t xml:space="preserve">O trabalho final da disciplina de Banco de Dados consiste em aplicar e fixar os conceitos aprendido em sala sobre a definição, a manipulação e a consulta no banco de dados. Ter contato com a plataforma SQL </w:t>
+        <w:t>O trabalho final da disciplina de Banco de Dados consiste em aplicar e fixar os conceitos aprendido em sala</w:t>
+      </w:r>
+      <w:r>
+        <w:rPr>
+          <w:rFonts w:ascii="Arial" w:hAnsi="Arial" w:cs="Arial"/>
+          <w:sz w:val="24"/>
+          <w:szCs w:val="24"/>
+        </w:rPr>
+        <w:t xml:space="preserve"> de aula</w:t>
+      </w:r>
+      <w:r>
+        <w:rPr>
+          <w:rFonts w:ascii="Arial" w:hAnsi="Arial" w:cs="Arial"/>
+          <w:sz w:val="24"/>
+          <w:szCs w:val="24"/>
+        </w:rPr>
+        <w:t xml:space="preserve"> sobre a definição, a manipulação e a consulta no banco de dados. Ter contato com a plataforma SQL </w:t>
       </w:r>
       <w:proofErr w:type="spellStart"/>
       <w:r>
@@ -1385,9 +1401,33 @@
           <w:sz w:val="24"/>
           <w:szCs w:val="24"/>
         </w:rPr>
-        <w:t>pgAdim</w:t>
-      </w:r>
-      <w:proofErr w:type="spellEnd"/>
+        <w:t>pgAd</w:t>
+      </w:r>
+      <w:r>
+        <w:rPr>
+          <w:rFonts w:ascii="Arial" w:hAnsi="Arial" w:cs="Arial"/>
+          <w:sz w:val="24"/>
+          <w:szCs w:val="24"/>
+        </w:rPr>
+        <w:t>m</w:t>
+      </w:r>
+      <w:r>
+        <w:rPr>
+          <w:rFonts w:ascii="Arial" w:hAnsi="Arial" w:cs="Arial"/>
+          <w:sz w:val="24"/>
+          <w:szCs w:val="24"/>
+        </w:rPr>
+        <w:t>in</w:t>
+      </w:r>
+      <w:proofErr w:type="spellEnd"/>
+      <w:r>
+        <w:rPr>
+          <w:rFonts w:ascii="Arial" w:hAnsi="Arial" w:cs="Arial"/>
+          <w:sz w:val="24"/>
+          <w:szCs w:val="24"/>
+        </w:rPr>
+        <w:t xml:space="preserve"> III</w:t>
+      </w:r>
       <w:r>
         <w:rPr>
           <w:rFonts w:ascii="Arial" w:hAnsi="Arial" w:cs="Arial"/>
@@ -1403,9 +1443,17 @@
           <w:sz w:val="24"/>
           <w:szCs w:val="24"/>
         </w:rPr>
-        <w:t>pgAdim</w:t>
-      </w:r>
-      <w:proofErr w:type="spellEnd"/>
+        <w:t>pgAdmin</w:t>
+      </w:r>
+      <w:proofErr w:type="spellEnd"/>
+      <w:r>
+        <w:rPr>
+          <w:rFonts w:ascii="Arial" w:hAnsi="Arial" w:cs="Arial"/>
+          <w:sz w:val="24"/>
+          <w:szCs w:val="24"/>
+        </w:rPr>
+        <w:t xml:space="preserve"> III</w:t>
+      </w:r>
       <w:r>
         <w:rPr>
           <w:rFonts w:ascii="Arial" w:hAnsi="Arial" w:cs="Arial"/>
@@ -1443,8 +1491,6 @@
         <w:tab/>
         <w:t>Para gerar o DER, foi pensado em todas as necessidades básicas de uma clínica odontológicas, abrangendo todas as funcionalidades mais triviais.</w:t>
       </w:r>
-      <w:bookmarkStart w:id="3" w:name="_GoBack"/>
-      <w:bookmarkEnd w:id="3"/>
     </w:p>
     <w:p>
       <w:pPr>
@@ -1490,8 +1536,8 @@
           <w:szCs w:val="24"/>
         </w:rPr>
       </w:pPr>
-      <w:bookmarkStart w:id="4" w:name="_Toc436042279"/>
-      <w:bookmarkEnd w:id="4"/>
+      <w:bookmarkStart w:id="3" w:name="_Toc436042279"/>
+      <w:bookmarkEnd w:id="3"/>
       <w:r>
         <w:rPr>
           <w:noProof/>
@@ -1499,13 +1545,13 @@
         </w:rPr>
         <w:lastRenderedPageBreak/>
         <w:drawing>
-          <wp:anchor distT="0" distB="0" distL="114300" distR="114300" simplePos="0" relativeHeight="251659776" behindDoc="1" locked="0" layoutInCell="1" allowOverlap="1" wp14:anchorId="3B882AEE" wp14:editId="71E3B211">
+          <wp:anchor distT="0" distB="0" distL="114300" distR="114300" simplePos="0" relativeHeight="251659776" behindDoc="1" locked="0" layoutInCell="1" allowOverlap="1" wp14:anchorId="7C6C757B" wp14:editId="67E3E82B">
             <wp:simplePos x="0" y="0"/>
             <wp:positionH relativeFrom="column">
               <wp:posOffset>-756285</wp:posOffset>
             </wp:positionH>
             <wp:positionV relativeFrom="paragraph">
-              <wp:posOffset>4434840</wp:posOffset>
+              <wp:posOffset>4463110</wp:posOffset>
             </wp:positionV>
             <wp:extent cx="6915150" cy="4208780"/>
             <wp:effectExtent l="0" t="0" r="0" b="0"/>
@@ -1575,7 +1621,7 @@
           <w:lang w:eastAsia="pt-BR"/>
         </w:rPr>
         <w:drawing>
-          <wp:anchor distT="0" distB="0" distL="114300" distR="114300" simplePos="0" relativeHeight="251661312" behindDoc="1" locked="0" layoutInCell="1" allowOverlap="1" wp14:anchorId="1F02AD8D" wp14:editId="44C8CE5E">
+          <wp:anchor distT="0" distB="0" distL="114300" distR="114300" simplePos="0" relativeHeight="251661312" behindDoc="1" locked="0" layoutInCell="1" allowOverlap="1" wp14:anchorId="7DB0D2CA" wp14:editId="03939582">
             <wp:simplePos x="0" y="0"/>
             <wp:positionH relativeFrom="column">
               <wp:posOffset>-680085</wp:posOffset>
@@ -11107,25 +11153,497 @@
           <w:sz w:val="24"/>
           <w:szCs w:val="24"/>
         </w:rPr>
+        <w:t>--Verifica se o us</w:t>
+      </w:r>
+      <w:r>
+        <w:rPr>
+          <w:rFonts w:ascii="Arial" w:hAnsi="Arial" w:cs="Arial"/>
+          <w:sz w:val="24"/>
+          <w:szCs w:val="24"/>
+        </w:rPr>
+        <w:t>u</w:t>
+      </w:r>
+      <w:r>
+        <w:rPr>
+          <w:rFonts w:ascii="Arial" w:hAnsi="Arial" w:cs="Arial"/>
+          <w:sz w:val="24"/>
+          <w:szCs w:val="24"/>
+        </w:rPr>
+        <w:t>ário tenta inserir/atualizar o salário com um valor negativo</w:t>
+      </w:r>
+    </w:p>
+    <w:p>
+      <w:pPr>
+        <w:suppressAutoHyphens w:val="0"/>
+        <w:spacing w:after="0"/>
+        <w:rPr>
+          <w:rFonts w:ascii="Arial" w:hAnsi="Arial" w:cs="Arial"/>
+          <w:sz w:val="24"/>
+          <w:szCs w:val="24"/>
+        </w:rPr>
+      </w:pPr>
+      <w:r>
+        <w:rPr>
+          <w:rFonts w:ascii="Arial" w:hAnsi="Arial" w:cs="Arial"/>
+          <w:sz w:val="24"/>
+          <w:szCs w:val="24"/>
+        </w:rPr>
+        <w:t xml:space="preserve">CREATE FUNCTION </w:t>
+      </w:r>
+      <w:proofErr w:type="spellStart"/>
+      <w:r>
+        <w:rPr>
+          <w:rFonts w:ascii="Arial" w:hAnsi="Arial" w:cs="Arial"/>
+          <w:sz w:val="24"/>
+          <w:szCs w:val="24"/>
+        </w:rPr>
+        <w:t>cargo_</w:t>
+      </w:r>
+      <w:proofErr w:type="gramStart"/>
+      <w:r>
+        <w:rPr>
+          <w:rFonts w:ascii="Arial" w:hAnsi="Arial" w:cs="Arial"/>
+          <w:sz w:val="24"/>
+          <w:szCs w:val="24"/>
+        </w:rPr>
+        <w:t>salario</w:t>
+      </w:r>
+      <w:proofErr w:type="spellEnd"/>
+      <w:r>
+        <w:rPr>
+          <w:rFonts w:ascii="Arial" w:hAnsi="Arial" w:cs="Arial"/>
+          <w:sz w:val="24"/>
+          <w:szCs w:val="24"/>
+        </w:rPr>
+        <w:t>(</w:t>
+      </w:r>
+      <w:proofErr w:type="gramEnd"/>
+      <w:r>
+        <w:rPr>
+          <w:rFonts w:ascii="Arial" w:hAnsi="Arial" w:cs="Arial"/>
+          <w:sz w:val="24"/>
+          <w:szCs w:val="24"/>
+        </w:rPr>
+        <w:t>) RETURNS trigger AS $</w:t>
+      </w:r>
+      <w:proofErr w:type="spellStart"/>
+      <w:r>
+        <w:rPr>
+          <w:rFonts w:ascii="Arial" w:hAnsi="Arial" w:cs="Arial"/>
+          <w:sz w:val="24"/>
+          <w:szCs w:val="24"/>
+        </w:rPr>
+        <w:t>cargo_salario</w:t>
+      </w:r>
+      <w:proofErr w:type="spellEnd"/>
+      <w:r>
+        <w:rPr>
+          <w:rFonts w:ascii="Arial" w:hAnsi="Arial" w:cs="Arial"/>
+          <w:sz w:val="24"/>
+          <w:szCs w:val="24"/>
+        </w:rPr>
+        <w:t>$</w:t>
+      </w:r>
+    </w:p>
+    <w:p>
+      <w:pPr>
+        <w:suppressAutoHyphens w:val="0"/>
+        <w:spacing w:after="0"/>
+        <w:rPr>
+          <w:rFonts w:ascii="Arial" w:hAnsi="Arial" w:cs="Arial"/>
+          <w:sz w:val="24"/>
+          <w:szCs w:val="24"/>
+        </w:rPr>
+      </w:pPr>
+      <w:r>
+        <w:rPr>
+          <w:rFonts w:ascii="Arial" w:hAnsi="Arial" w:cs="Arial"/>
+          <w:sz w:val="24"/>
+          <w:szCs w:val="24"/>
+        </w:rPr>
+        <w:t xml:space="preserve">BEGIN </w:t>
+      </w:r>
+    </w:p>
+    <w:p>
+      <w:pPr>
+        <w:suppressAutoHyphens w:val="0"/>
+        <w:spacing w:after="0"/>
+        <w:rPr>
+          <w:rFonts w:ascii="Arial" w:hAnsi="Arial" w:cs="Arial"/>
+          <w:sz w:val="24"/>
+          <w:szCs w:val="24"/>
+        </w:rPr>
+      </w:pPr>
+      <w:r>
+        <w:rPr>
+          <w:rFonts w:ascii="Arial" w:hAnsi="Arial" w:cs="Arial"/>
+          <w:sz w:val="24"/>
+          <w:szCs w:val="24"/>
+        </w:rPr>
+        <w:t xml:space="preserve">IF </w:t>
+      </w:r>
+      <w:proofErr w:type="spellStart"/>
+      <w:r>
+        <w:rPr>
+          <w:rFonts w:ascii="Arial" w:hAnsi="Arial" w:cs="Arial"/>
+          <w:sz w:val="24"/>
+          <w:szCs w:val="24"/>
+        </w:rPr>
+        <w:t>NEW.salario</w:t>
+      </w:r>
+      <w:proofErr w:type="spellEnd"/>
+      <w:r>
+        <w:rPr>
+          <w:rFonts w:ascii="Arial" w:hAnsi="Arial" w:cs="Arial"/>
+          <w:sz w:val="24"/>
+          <w:szCs w:val="24"/>
+        </w:rPr>
+        <w:t xml:space="preserve"> &lt; 0 THEN</w:t>
+      </w:r>
+    </w:p>
+    <w:p>
+      <w:pPr>
+        <w:suppressAutoHyphens w:val="0"/>
+        <w:spacing w:after="0"/>
+        <w:rPr>
+          <w:rFonts w:ascii="Arial" w:hAnsi="Arial" w:cs="Arial"/>
+          <w:sz w:val="24"/>
+          <w:szCs w:val="24"/>
+        </w:rPr>
+      </w:pPr>
+      <w:r>
+        <w:rPr>
+          <w:rFonts w:ascii="Arial" w:hAnsi="Arial" w:cs="Arial"/>
+          <w:sz w:val="24"/>
+          <w:szCs w:val="24"/>
+        </w:rPr>
+        <w:t>RAISE EXCEPTION 'O salário não pode ser negativo!';</w:t>
+      </w:r>
+    </w:p>
+    <w:p>
+      <w:pPr>
+        <w:suppressAutoHyphens w:val="0"/>
+        <w:spacing w:after="0"/>
+        <w:rPr>
+          <w:rFonts w:ascii="Arial" w:hAnsi="Arial" w:cs="Arial"/>
+          <w:sz w:val="24"/>
+          <w:szCs w:val="24"/>
+        </w:rPr>
+      </w:pPr>
+      <w:r>
+        <w:rPr>
+          <w:rFonts w:ascii="Arial" w:hAnsi="Arial" w:cs="Arial"/>
+          <w:sz w:val="24"/>
+          <w:szCs w:val="24"/>
+        </w:rPr>
+        <w:t>END IF;</w:t>
+      </w:r>
+    </w:p>
+    <w:p>
+      <w:pPr>
+        <w:suppressAutoHyphens w:val="0"/>
+        <w:spacing w:after="0"/>
+        <w:rPr>
+          <w:rFonts w:ascii="Arial" w:hAnsi="Arial" w:cs="Arial"/>
+          <w:sz w:val="24"/>
+          <w:szCs w:val="24"/>
+        </w:rPr>
+      </w:pPr>
+      <w:r>
+        <w:rPr>
+          <w:rFonts w:ascii="Arial" w:hAnsi="Arial" w:cs="Arial"/>
+          <w:sz w:val="24"/>
+          <w:szCs w:val="24"/>
+        </w:rPr>
+        <w:t>RETURN NEW;</w:t>
+      </w:r>
+    </w:p>
+    <w:p>
+      <w:pPr>
+        <w:suppressAutoHyphens w:val="0"/>
+        <w:spacing w:after="0"/>
+        <w:rPr>
+          <w:rFonts w:ascii="Arial" w:hAnsi="Arial" w:cs="Arial"/>
+          <w:sz w:val="24"/>
+          <w:szCs w:val="24"/>
+        </w:rPr>
+      </w:pPr>
+      <w:r>
+        <w:rPr>
+          <w:rFonts w:ascii="Arial" w:hAnsi="Arial" w:cs="Arial"/>
+          <w:sz w:val="24"/>
+          <w:szCs w:val="24"/>
+        </w:rPr>
+        <w:t>END;</w:t>
+      </w:r>
+    </w:p>
+    <w:p>
+      <w:pPr>
+        <w:suppressAutoHyphens w:val="0"/>
+        <w:spacing w:after="0"/>
+        <w:rPr>
+          <w:rFonts w:ascii="Arial" w:hAnsi="Arial" w:cs="Arial"/>
+          <w:sz w:val="24"/>
+          <w:szCs w:val="24"/>
+        </w:rPr>
+      </w:pPr>
+      <w:r>
+        <w:rPr>
+          <w:rFonts w:ascii="Arial" w:hAnsi="Arial" w:cs="Arial"/>
+          <w:sz w:val="24"/>
+          <w:szCs w:val="24"/>
+        </w:rPr>
+        <w:t>$</w:t>
+      </w:r>
+      <w:proofErr w:type="spellStart"/>
+      <w:r>
+        <w:rPr>
+          <w:rFonts w:ascii="Arial" w:hAnsi="Arial" w:cs="Arial"/>
+          <w:sz w:val="24"/>
+          <w:szCs w:val="24"/>
+        </w:rPr>
+        <w:t>cargo_salario</w:t>
+      </w:r>
+      <w:proofErr w:type="spellEnd"/>
+      <w:r>
+        <w:rPr>
+          <w:rFonts w:ascii="Arial" w:hAnsi="Arial" w:cs="Arial"/>
+          <w:sz w:val="24"/>
+          <w:szCs w:val="24"/>
+        </w:rPr>
+        <w:t xml:space="preserve">$ LANGUAGE </w:t>
+      </w:r>
+      <w:proofErr w:type="spellStart"/>
+      <w:r>
+        <w:rPr>
+          <w:rFonts w:ascii="Arial" w:hAnsi="Arial" w:cs="Arial"/>
+          <w:sz w:val="24"/>
+          <w:szCs w:val="24"/>
+        </w:rPr>
+        <w:t>plpgsql</w:t>
+      </w:r>
+      <w:proofErr w:type="spellEnd"/>
+      <w:r>
+        <w:rPr>
+          <w:rFonts w:ascii="Arial" w:hAnsi="Arial" w:cs="Arial"/>
+          <w:sz w:val="24"/>
+          <w:szCs w:val="24"/>
+        </w:rPr>
+        <w:t>;</w:t>
+      </w:r>
+    </w:p>
+    <w:p>
+      <w:pPr>
+        <w:suppressAutoHyphens w:val="0"/>
+        <w:spacing w:after="0"/>
+        <w:rPr>
+          <w:rFonts w:ascii="Arial" w:hAnsi="Arial" w:cs="Arial"/>
+          <w:sz w:val="24"/>
+          <w:szCs w:val="24"/>
+        </w:rPr>
+      </w:pPr>
+    </w:p>
+    <w:p>
+      <w:pPr>
+        <w:suppressAutoHyphens w:val="0"/>
+        <w:spacing w:after="0"/>
+        <w:rPr>
+          <w:rFonts w:ascii="Arial" w:hAnsi="Arial" w:cs="Arial"/>
+          <w:sz w:val="24"/>
+          <w:szCs w:val="24"/>
+        </w:rPr>
+      </w:pPr>
+      <w:r>
+        <w:rPr>
+          <w:rFonts w:ascii="Arial" w:hAnsi="Arial" w:cs="Arial"/>
+          <w:sz w:val="24"/>
+          <w:szCs w:val="24"/>
+        </w:rPr>
+        <w:t xml:space="preserve">CREATE TRIGGER </w:t>
+      </w:r>
+      <w:proofErr w:type="spellStart"/>
+      <w:r>
+        <w:rPr>
+          <w:rFonts w:ascii="Arial" w:hAnsi="Arial" w:cs="Arial"/>
+          <w:sz w:val="24"/>
+          <w:szCs w:val="24"/>
+        </w:rPr>
+        <w:t>cargo_salario</w:t>
+      </w:r>
+      <w:proofErr w:type="spellEnd"/>
+      <w:r>
+        <w:rPr>
+          <w:rFonts w:ascii="Arial" w:hAnsi="Arial" w:cs="Arial"/>
+          <w:sz w:val="24"/>
+          <w:szCs w:val="24"/>
+        </w:rPr>
+        <w:t xml:space="preserve"> BEFORE INSERT OR UPDATE</w:t>
+      </w:r>
+    </w:p>
+    <w:p>
+      <w:pPr>
+        <w:suppressAutoHyphens w:val="0"/>
+        <w:spacing w:after="0"/>
+        <w:rPr>
+          <w:rFonts w:ascii="Arial" w:hAnsi="Arial" w:cs="Arial"/>
+          <w:sz w:val="24"/>
+          <w:szCs w:val="24"/>
+        </w:rPr>
+      </w:pPr>
+      <w:r>
+        <w:rPr>
+          <w:rFonts w:ascii="Arial" w:hAnsi="Arial" w:cs="Arial"/>
+          <w:sz w:val="24"/>
+          <w:szCs w:val="24"/>
+        </w:rPr>
+        <w:t>ON cargo</w:t>
+      </w:r>
+    </w:p>
+    <w:p>
+      <w:pPr>
+        <w:suppressAutoHyphens w:val="0"/>
+        <w:spacing w:after="0"/>
+        <w:rPr>
+          <w:rFonts w:ascii="Arial" w:hAnsi="Arial" w:cs="Arial"/>
+          <w:sz w:val="24"/>
+          <w:szCs w:val="24"/>
+        </w:rPr>
+      </w:pPr>
+      <w:r>
+        <w:rPr>
+          <w:rFonts w:ascii="Arial" w:hAnsi="Arial" w:cs="Arial"/>
+          <w:sz w:val="24"/>
+          <w:szCs w:val="24"/>
+        </w:rPr>
+        <w:t>FOR EACH ROW EXECUTE</w:t>
+      </w:r>
+    </w:p>
+    <w:p>
+      <w:pPr>
+        <w:suppressAutoHyphens w:val="0"/>
+        <w:spacing w:after="0"/>
+        <w:rPr>
+          <w:rFonts w:ascii="Arial" w:hAnsi="Arial" w:cs="Arial"/>
+          <w:sz w:val="24"/>
+          <w:szCs w:val="24"/>
+        </w:rPr>
+      </w:pPr>
+      <w:r>
+        <w:rPr>
+          <w:rFonts w:ascii="Arial" w:hAnsi="Arial" w:cs="Arial"/>
+          <w:sz w:val="24"/>
+          <w:szCs w:val="24"/>
+        </w:rPr>
+        <w:t xml:space="preserve">PROCEDURE </w:t>
+      </w:r>
+      <w:proofErr w:type="spellStart"/>
+      <w:r>
+        <w:rPr>
+          <w:rFonts w:ascii="Arial" w:hAnsi="Arial" w:cs="Arial"/>
+          <w:sz w:val="24"/>
+          <w:szCs w:val="24"/>
+        </w:rPr>
+        <w:t>cargo_</w:t>
+      </w:r>
+      <w:proofErr w:type="gramStart"/>
+      <w:r>
+        <w:rPr>
+          <w:rFonts w:ascii="Arial" w:hAnsi="Arial" w:cs="Arial"/>
+          <w:sz w:val="24"/>
+          <w:szCs w:val="24"/>
+        </w:rPr>
+        <w:t>salario</w:t>
+      </w:r>
+      <w:proofErr w:type="spellEnd"/>
+      <w:r>
+        <w:rPr>
+          <w:rFonts w:ascii="Arial" w:hAnsi="Arial" w:cs="Arial"/>
+          <w:sz w:val="24"/>
+          <w:szCs w:val="24"/>
+        </w:rPr>
+        <w:t>(</w:t>
+      </w:r>
+      <w:proofErr w:type="gramEnd"/>
+      <w:r>
+        <w:rPr>
+          <w:rFonts w:ascii="Arial" w:hAnsi="Arial" w:cs="Arial"/>
+          <w:sz w:val="24"/>
+          <w:szCs w:val="24"/>
+        </w:rPr>
+        <w:t>);</w:t>
+      </w:r>
+    </w:p>
+    <w:p>
+      <w:pPr>
+        <w:suppressAutoHyphens w:val="0"/>
+        <w:spacing w:after="0"/>
+        <w:rPr>
+          <w:rFonts w:ascii="Arial" w:hAnsi="Arial" w:cs="Arial"/>
+          <w:sz w:val="24"/>
+          <w:szCs w:val="24"/>
+        </w:rPr>
+      </w:pPr>
+    </w:p>
+    <w:p>
+      <w:pPr>
+        <w:suppressAutoHyphens w:val="0"/>
+        <w:spacing w:after="0"/>
+        <w:rPr>
+          <w:rFonts w:ascii="Arial" w:hAnsi="Arial" w:cs="Arial"/>
+          <w:sz w:val="24"/>
+          <w:szCs w:val="24"/>
+        </w:rPr>
+      </w:pPr>
+    </w:p>
+    <w:p>
+      <w:pPr>
+        <w:suppressAutoHyphens w:val="0"/>
+        <w:spacing w:after="0"/>
+        <w:rPr>
+          <w:rFonts w:ascii="Arial" w:hAnsi="Arial" w:cs="Arial"/>
+          <w:sz w:val="24"/>
+          <w:szCs w:val="24"/>
+        </w:rPr>
+      </w:pPr>
+      <w:r>
+        <w:rPr>
+          <w:rFonts w:ascii="Arial" w:hAnsi="Arial" w:cs="Arial"/>
+          <w:sz w:val="24"/>
+          <w:szCs w:val="24"/>
+        </w:rPr>
         <w:t xml:space="preserve">--Verifica se o </w:t>
       </w:r>
-      <w:proofErr w:type="spellStart"/>
-      <w:r>
-        <w:rPr>
-          <w:rFonts w:ascii="Arial" w:hAnsi="Arial" w:cs="Arial"/>
-          <w:sz w:val="24"/>
-          <w:szCs w:val="24"/>
-        </w:rPr>
-        <w:t>usário</w:t>
-      </w:r>
-      <w:proofErr w:type="spellEnd"/>
-      <w:r>
-        <w:rPr>
-          <w:rFonts w:ascii="Arial" w:hAnsi="Arial" w:cs="Arial"/>
-          <w:sz w:val="24"/>
-          <w:szCs w:val="24"/>
-        </w:rPr>
-        <w:t xml:space="preserve"> tenta inserir/atualizar o salário com um valor negativo</w:t>
+      <w:r>
+        <w:rPr>
+          <w:rFonts w:ascii="Arial" w:hAnsi="Arial" w:cs="Arial"/>
+          <w:sz w:val="24"/>
+          <w:szCs w:val="24"/>
+        </w:rPr>
+        <w:t>us</w:t>
+      </w:r>
+      <w:r>
+        <w:rPr>
+          <w:rFonts w:ascii="Arial" w:hAnsi="Arial" w:cs="Arial"/>
+          <w:sz w:val="24"/>
+          <w:szCs w:val="24"/>
+        </w:rPr>
+        <w:t>u</w:t>
+      </w:r>
+      <w:r>
+        <w:rPr>
+          <w:rFonts w:ascii="Arial" w:hAnsi="Arial" w:cs="Arial"/>
+          <w:sz w:val="24"/>
+          <w:szCs w:val="24"/>
+        </w:rPr>
+        <w:t>ário</w:t>
+      </w:r>
+      <w:r>
+        <w:rPr>
+          <w:rFonts w:ascii="Arial" w:hAnsi="Arial" w:cs="Arial"/>
+          <w:sz w:val="24"/>
+          <w:szCs w:val="24"/>
+        </w:rPr>
+        <w:t xml:space="preserve"> tenta inserir/atualizar o contrato com um valor negativo ou zerado</w:t>
       </w:r>
     </w:p>
     <w:p>
@@ -11153,7 +11671,7 @@
           <w:sz w:val="24"/>
           <w:szCs w:val="24"/>
         </w:rPr>
-        <w:t>cargo_</w:t>
+        <w:t>cliente_</w:t>
       </w:r>
       <w:proofErr w:type="gramStart"/>
       <w:r>
@@ -11162,7 +11680,7 @@
           <w:sz w:val="24"/>
           <w:szCs w:val="24"/>
         </w:rPr>
-        <w:t>salario</w:t>
+        <w:t>numerocontrato</w:t>
       </w:r>
       <w:proofErr w:type="spellEnd"/>
       <w:r>
@@ -11189,7 +11707,15 @@
           <w:sz w:val="24"/>
           <w:szCs w:val="24"/>
         </w:rPr>
-        <w:t>cargo_salario</w:t>
+        <w:t>cliente_</w:t>
+      </w:r>
+      <w:r>
+        <w:rPr>
+          <w:rFonts w:ascii="Arial" w:hAnsi="Arial" w:cs="Arial"/>
+          <w:sz w:val="24"/>
+          <w:szCs w:val="24"/>
+        </w:rPr>
+        <w:t>numerocontrato</w:t>
       </w:r>
       <w:proofErr w:type="spellEnd"/>
       <w:r>
@@ -11245,35 +11771,35 @@
           <w:sz w:val="24"/>
           <w:szCs w:val="24"/>
         </w:rPr>
-        <w:t>NEW.salario</w:t>
-      </w:r>
-      <w:proofErr w:type="spellEnd"/>
-      <w:r>
-        <w:rPr>
-          <w:rFonts w:ascii="Arial" w:hAnsi="Arial" w:cs="Arial"/>
-          <w:sz w:val="24"/>
-          <w:szCs w:val="24"/>
-        </w:rPr>
-        <w:t xml:space="preserve"> &lt; 0 THEN</w:t>
-      </w:r>
-    </w:p>
-    <w:p>
-      <w:pPr>
-        <w:suppressAutoHyphens w:val="0"/>
-        <w:spacing w:after="0"/>
-        <w:rPr>
-          <w:rFonts w:ascii="Arial" w:hAnsi="Arial" w:cs="Arial"/>
-          <w:sz w:val="24"/>
-          <w:szCs w:val="24"/>
-        </w:rPr>
-      </w:pPr>
-      <w:r>
-        <w:rPr>
-          <w:rFonts w:ascii="Arial" w:hAnsi="Arial" w:cs="Arial"/>
-          <w:sz w:val="24"/>
-          <w:szCs w:val="24"/>
-        </w:rPr>
-        <w:t>RAISE EXCEPTION 'O salário não pode ser negativo!';</w:t>
+        <w:t>NEW.numero_contrato</w:t>
+      </w:r>
+      <w:proofErr w:type="spellEnd"/>
+      <w:r>
+        <w:rPr>
+          <w:rFonts w:ascii="Arial" w:hAnsi="Arial" w:cs="Arial"/>
+          <w:sz w:val="24"/>
+          <w:szCs w:val="24"/>
+        </w:rPr>
+        <w:t xml:space="preserve"> &lt;= 0 THEN</w:t>
+      </w:r>
+    </w:p>
+    <w:p>
+      <w:pPr>
+        <w:suppressAutoHyphens w:val="0"/>
+        <w:spacing w:after="0"/>
+        <w:rPr>
+          <w:rFonts w:ascii="Arial" w:hAnsi="Arial" w:cs="Arial"/>
+          <w:sz w:val="24"/>
+          <w:szCs w:val="24"/>
+        </w:rPr>
+      </w:pPr>
+      <w:r>
+        <w:rPr>
+          <w:rFonts w:ascii="Arial" w:hAnsi="Arial" w:cs="Arial"/>
+          <w:sz w:val="24"/>
+          <w:szCs w:val="24"/>
+        </w:rPr>
+        <w:t>RAISE EXCEPTION 'O número do contrato não pode ser negativo!';</w:t>
       </w:r>
     </w:p>
     <w:p>
@@ -11358,7 +11884,7 @@
           <w:sz w:val="24"/>
           <w:szCs w:val="24"/>
         </w:rPr>
-        <w:t>cargo_salario</w:t>
+        <w:t>cliente_numerocontrato</w:t>
       </w:r>
       <w:proofErr w:type="spellEnd"/>
       <w:r>
@@ -11424,7 +11950,7 @@
           <w:sz w:val="24"/>
           <w:szCs w:val="24"/>
         </w:rPr>
-        <w:t>cargo_salario</w:t>
+        <w:t>cliente_numerocontrato</w:t>
       </w:r>
       <w:proofErr w:type="spellEnd"/>
       <w:r>
@@ -11452,7 +11978,7 @@
           <w:sz w:val="24"/>
           <w:szCs w:val="24"/>
         </w:rPr>
-        <w:t>ON cargo</w:t>
+        <w:t>ON cliente</w:t>
       </w:r>
     </w:p>
     <w:p>
@@ -11499,7 +12025,7 @@
           <w:sz w:val="24"/>
           <w:szCs w:val="24"/>
         </w:rPr>
-        <w:t>cargo_</w:t>
+        <w:t>cliente_</w:t>
       </w:r>
       <w:proofErr w:type="gramStart"/>
       <w:r>
@@ -11508,7 +12034,7 @@
           <w:sz w:val="24"/>
           <w:szCs w:val="24"/>
         </w:rPr>
-        <w:t>salario</w:t>
+        <w:t>numerocontrato</w:t>
       </w:r>
       <w:proofErr w:type="spellEnd"/>
       <w:r>
@@ -11567,503 +12093,39 @@
           <w:sz w:val="24"/>
           <w:szCs w:val="24"/>
         </w:rPr>
-        <w:t xml:space="preserve">--Verifica se o </w:t>
-      </w:r>
-      <w:proofErr w:type="spellStart"/>
-      <w:r>
-        <w:rPr>
-          <w:rFonts w:ascii="Arial" w:hAnsi="Arial" w:cs="Arial"/>
-          <w:sz w:val="24"/>
-          <w:szCs w:val="24"/>
-        </w:rPr>
-        <w:t>usário</w:t>
-      </w:r>
-      <w:proofErr w:type="spellEnd"/>
-      <w:r>
-        <w:rPr>
-          <w:rFonts w:ascii="Arial" w:hAnsi="Arial" w:cs="Arial"/>
-          <w:sz w:val="24"/>
-          <w:szCs w:val="24"/>
-        </w:rPr>
-        <w:t xml:space="preserve"> tenta inserir/atualizar o contrato com um valor negativo ou zerado</w:t>
-      </w:r>
-    </w:p>
-    <w:p>
-      <w:pPr>
-        <w:suppressAutoHyphens w:val="0"/>
-        <w:spacing w:after="0"/>
-        <w:rPr>
-          <w:rFonts w:ascii="Arial" w:hAnsi="Arial" w:cs="Arial"/>
-          <w:sz w:val="24"/>
-          <w:szCs w:val="24"/>
-        </w:rPr>
-      </w:pPr>
-      <w:r>
-        <w:rPr>
-          <w:rFonts w:ascii="Arial" w:hAnsi="Arial" w:cs="Arial"/>
-          <w:sz w:val="24"/>
-          <w:szCs w:val="24"/>
-        </w:rPr>
-        <w:t xml:space="preserve">CREATE FUNCTION </w:t>
-      </w:r>
-      <w:proofErr w:type="spellStart"/>
-      <w:r>
-        <w:rPr>
-          <w:rFonts w:ascii="Arial" w:hAnsi="Arial" w:cs="Arial"/>
-          <w:sz w:val="24"/>
-          <w:szCs w:val="24"/>
-        </w:rPr>
-        <w:t>cliente_</w:t>
-      </w:r>
-      <w:proofErr w:type="gramStart"/>
-      <w:r>
-        <w:rPr>
-          <w:rFonts w:ascii="Arial" w:hAnsi="Arial" w:cs="Arial"/>
-          <w:sz w:val="24"/>
-          <w:szCs w:val="24"/>
-        </w:rPr>
-        <w:t>numerocontrato</w:t>
-      </w:r>
-      <w:proofErr w:type="spellEnd"/>
-      <w:r>
-        <w:rPr>
-          <w:rFonts w:ascii="Arial" w:hAnsi="Arial" w:cs="Arial"/>
-          <w:sz w:val="24"/>
-          <w:szCs w:val="24"/>
-        </w:rPr>
-        <w:t>(</w:t>
-      </w:r>
-      <w:proofErr w:type="gramEnd"/>
-      <w:r>
-        <w:rPr>
-          <w:rFonts w:ascii="Arial" w:hAnsi="Arial" w:cs="Arial"/>
-          <w:sz w:val="24"/>
-          <w:szCs w:val="24"/>
-        </w:rPr>
-        <w:t>) RETURNS trigger AS $</w:t>
-      </w:r>
-      <w:proofErr w:type="spellStart"/>
-      <w:r>
-        <w:rPr>
-          <w:rFonts w:ascii="Arial" w:hAnsi="Arial" w:cs="Arial"/>
-          <w:sz w:val="24"/>
-          <w:szCs w:val="24"/>
-        </w:rPr>
-        <w:t>cliente_numerocontrato</w:t>
-      </w:r>
-      <w:proofErr w:type="spellEnd"/>
-      <w:r>
-        <w:rPr>
-          <w:rFonts w:ascii="Arial" w:hAnsi="Arial" w:cs="Arial"/>
-          <w:sz w:val="24"/>
-          <w:szCs w:val="24"/>
-        </w:rPr>
-        <w:t>$</w:t>
-      </w:r>
-    </w:p>
-    <w:p>
-      <w:pPr>
-        <w:suppressAutoHyphens w:val="0"/>
-        <w:spacing w:after="0"/>
-        <w:rPr>
-          <w:rFonts w:ascii="Arial" w:hAnsi="Arial" w:cs="Arial"/>
-          <w:sz w:val="24"/>
-          <w:szCs w:val="24"/>
-        </w:rPr>
-      </w:pPr>
-      <w:r>
-        <w:rPr>
-          <w:rFonts w:ascii="Arial" w:hAnsi="Arial" w:cs="Arial"/>
-          <w:sz w:val="24"/>
-          <w:szCs w:val="24"/>
-        </w:rPr>
-        <w:t xml:space="preserve">BEGIN </w:t>
-      </w:r>
-    </w:p>
-    <w:p>
-      <w:pPr>
-        <w:suppressAutoHyphens w:val="0"/>
-        <w:spacing w:after="0"/>
-        <w:rPr>
-          <w:rFonts w:ascii="Arial" w:hAnsi="Arial" w:cs="Arial"/>
-          <w:sz w:val="24"/>
-          <w:szCs w:val="24"/>
-        </w:rPr>
-      </w:pPr>
-      <w:r>
-        <w:rPr>
-          <w:rFonts w:ascii="Arial" w:hAnsi="Arial" w:cs="Arial"/>
-          <w:sz w:val="24"/>
-          <w:szCs w:val="24"/>
-        </w:rPr>
-        <w:t xml:space="preserve">IF </w:t>
-      </w:r>
-      <w:proofErr w:type="spellStart"/>
-      <w:r>
-        <w:rPr>
-          <w:rFonts w:ascii="Arial" w:hAnsi="Arial" w:cs="Arial"/>
-          <w:sz w:val="24"/>
-          <w:szCs w:val="24"/>
-        </w:rPr>
-        <w:t>NEW.numero_contrato</w:t>
-      </w:r>
-      <w:proofErr w:type="spellEnd"/>
-      <w:r>
-        <w:rPr>
-          <w:rFonts w:ascii="Arial" w:hAnsi="Arial" w:cs="Arial"/>
-          <w:sz w:val="24"/>
-          <w:szCs w:val="24"/>
-        </w:rPr>
-        <w:t xml:space="preserve"> &lt;= 0 THEN</w:t>
-      </w:r>
-    </w:p>
-    <w:p>
-      <w:pPr>
-        <w:suppressAutoHyphens w:val="0"/>
-        <w:spacing w:after="0"/>
-        <w:rPr>
-          <w:rFonts w:ascii="Arial" w:hAnsi="Arial" w:cs="Arial"/>
-          <w:sz w:val="24"/>
-          <w:szCs w:val="24"/>
-        </w:rPr>
-      </w:pPr>
-      <w:r>
-        <w:rPr>
-          <w:rFonts w:ascii="Arial" w:hAnsi="Arial" w:cs="Arial"/>
-          <w:sz w:val="24"/>
-          <w:szCs w:val="24"/>
-        </w:rPr>
-        <w:t>RAISE EXCEPTION 'O número do contrato não pode ser negativo!';</w:t>
-      </w:r>
-    </w:p>
-    <w:p>
-      <w:pPr>
-        <w:suppressAutoHyphens w:val="0"/>
-        <w:spacing w:after="0"/>
-        <w:rPr>
-          <w:rFonts w:ascii="Arial" w:hAnsi="Arial" w:cs="Arial"/>
-          <w:sz w:val="24"/>
-          <w:szCs w:val="24"/>
-        </w:rPr>
-      </w:pPr>
-      <w:r>
-        <w:rPr>
-          <w:rFonts w:ascii="Arial" w:hAnsi="Arial" w:cs="Arial"/>
-          <w:sz w:val="24"/>
-          <w:szCs w:val="24"/>
-        </w:rPr>
-        <w:t>END IF;</w:t>
-      </w:r>
-    </w:p>
-    <w:p>
-      <w:pPr>
-        <w:suppressAutoHyphens w:val="0"/>
-        <w:spacing w:after="0"/>
-        <w:rPr>
-          <w:rFonts w:ascii="Arial" w:hAnsi="Arial" w:cs="Arial"/>
-          <w:sz w:val="24"/>
-          <w:szCs w:val="24"/>
-        </w:rPr>
-      </w:pPr>
-      <w:r>
-        <w:rPr>
-          <w:rFonts w:ascii="Arial" w:hAnsi="Arial" w:cs="Arial"/>
-          <w:sz w:val="24"/>
-          <w:szCs w:val="24"/>
-        </w:rPr>
-        <w:t>RETURN NEW;</w:t>
-      </w:r>
-    </w:p>
-    <w:p>
-      <w:pPr>
-        <w:suppressAutoHyphens w:val="0"/>
-        <w:spacing w:after="0"/>
-        <w:rPr>
-          <w:rFonts w:ascii="Arial" w:hAnsi="Arial" w:cs="Arial"/>
-          <w:sz w:val="24"/>
-          <w:szCs w:val="24"/>
-        </w:rPr>
-      </w:pPr>
-      <w:r>
-        <w:rPr>
-          <w:rFonts w:ascii="Arial" w:hAnsi="Arial" w:cs="Arial"/>
-          <w:sz w:val="24"/>
-          <w:szCs w:val="24"/>
-        </w:rPr>
-        <w:t>END;</w:t>
-      </w:r>
-    </w:p>
-    <w:p>
-      <w:pPr>
-        <w:suppressAutoHyphens w:val="0"/>
-        <w:spacing w:after="0"/>
-        <w:rPr>
-          <w:rFonts w:ascii="Arial" w:hAnsi="Arial" w:cs="Arial"/>
-          <w:sz w:val="24"/>
-          <w:szCs w:val="24"/>
-        </w:rPr>
-      </w:pPr>
-      <w:r>
-        <w:rPr>
-          <w:rFonts w:ascii="Arial" w:hAnsi="Arial" w:cs="Arial"/>
-          <w:sz w:val="24"/>
-          <w:szCs w:val="24"/>
-        </w:rPr>
-        <w:t>$</w:t>
-      </w:r>
-      <w:proofErr w:type="spellStart"/>
-      <w:r>
-        <w:rPr>
-          <w:rFonts w:ascii="Arial" w:hAnsi="Arial" w:cs="Arial"/>
-          <w:sz w:val="24"/>
-          <w:szCs w:val="24"/>
-        </w:rPr>
-        <w:t>cliente_numerocontrato</w:t>
-      </w:r>
-      <w:proofErr w:type="spellEnd"/>
-      <w:r>
-        <w:rPr>
-          <w:rFonts w:ascii="Arial" w:hAnsi="Arial" w:cs="Arial"/>
-          <w:sz w:val="24"/>
-          <w:szCs w:val="24"/>
-        </w:rPr>
-        <w:t xml:space="preserve">$ LANGUAGE </w:t>
-      </w:r>
-      <w:proofErr w:type="spellStart"/>
-      <w:r>
-        <w:rPr>
-          <w:rFonts w:ascii="Arial" w:hAnsi="Arial" w:cs="Arial"/>
-          <w:sz w:val="24"/>
-          <w:szCs w:val="24"/>
-        </w:rPr>
-        <w:t>plpgsql</w:t>
-      </w:r>
-      <w:proofErr w:type="spellEnd"/>
-      <w:r>
-        <w:rPr>
-          <w:rFonts w:ascii="Arial" w:hAnsi="Arial" w:cs="Arial"/>
-          <w:sz w:val="24"/>
-          <w:szCs w:val="24"/>
-        </w:rPr>
-        <w:t>;</w:t>
-      </w:r>
-    </w:p>
-    <w:p>
-      <w:pPr>
-        <w:suppressAutoHyphens w:val="0"/>
-        <w:spacing w:after="0"/>
-        <w:rPr>
-          <w:rFonts w:ascii="Arial" w:hAnsi="Arial" w:cs="Arial"/>
-          <w:sz w:val="24"/>
-          <w:szCs w:val="24"/>
-        </w:rPr>
-      </w:pPr>
-    </w:p>
-    <w:p>
-      <w:pPr>
-        <w:suppressAutoHyphens w:val="0"/>
-        <w:spacing w:after="0"/>
-        <w:rPr>
-          <w:rFonts w:ascii="Arial" w:hAnsi="Arial" w:cs="Arial"/>
-          <w:sz w:val="24"/>
-          <w:szCs w:val="24"/>
-        </w:rPr>
-      </w:pPr>
-      <w:r>
-        <w:rPr>
-          <w:rFonts w:ascii="Arial" w:hAnsi="Arial" w:cs="Arial"/>
-          <w:sz w:val="24"/>
-          <w:szCs w:val="24"/>
-        </w:rPr>
-        <w:t xml:space="preserve">CREATE TRIGGER </w:t>
-      </w:r>
-      <w:proofErr w:type="spellStart"/>
-      <w:r>
-        <w:rPr>
-          <w:rFonts w:ascii="Arial" w:hAnsi="Arial" w:cs="Arial"/>
-          <w:sz w:val="24"/>
-          <w:szCs w:val="24"/>
-        </w:rPr>
-        <w:t>cliente_numerocontrato</w:t>
-      </w:r>
-      <w:proofErr w:type="spellEnd"/>
-      <w:r>
-        <w:rPr>
-          <w:rFonts w:ascii="Arial" w:hAnsi="Arial" w:cs="Arial"/>
-          <w:sz w:val="24"/>
-          <w:szCs w:val="24"/>
-        </w:rPr>
-        <w:t xml:space="preserve"> BEFORE INSERT OR UPDATE</w:t>
-      </w:r>
-    </w:p>
-    <w:p>
-      <w:pPr>
-        <w:suppressAutoHyphens w:val="0"/>
-        <w:spacing w:after="0"/>
-        <w:rPr>
-          <w:rFonts w:ascii="Arial" w:hAnsi="Arial" w:cs="Arial"/>
-          <w:sz w:val="24"/>
-          <w:szCs w:val="24"/>
-        </w:rPr>
-      </w:pPr>
-      <w:r>
-        <w:rPr>
-          <w:rFonts w:ascii="Arial" w:hAnsi="Arial" w:cs="Arial"/>
-          <w:sz w:val="24"/>
-          <w:szCs w:val="24"/>
-        </w:rPr>
-        <w:t>ON cliente</w:t>
-      </w:r>
-    </w:p>
-    <w:p>
-      <w:pPr>
-        <w:suppressAutoHyphens w:val="0"/>
-        <w:spacing w:after="0"/>
-        <w:rPr>
-          <w:rFonts w:ascii="Arial" w:hAnsi="Arial" w:cs="Arial"/>
-          <w:sz w:val="24"/>
-          <w:szCs w:val="24"/>
-        </w:rPr>
-      </w:pPr>
-      <w:r>
-        <w:rPr>
-          <w:rFonts w:ascii="Arial" w:hAnsi="Arial" w:cs="Arial"/>
-          <w:sz w:val="24"/>
-          <w:szCs w:val="24"/>
-        </w:rPr>
-        <w:t>FOR EACH ROW EXECUTE</w:t>
-      </w:r>
-    </w:p>
-    <w:p>
-      <w:pPr>
-        <w:suppressAutoHyphens w:val="0"/>
-        <w:spacing w:after="0"/>
-        <w:rPr>
-          <w:rFonts w:ascii="Arial" w:hAnsi="Arial" w:cs="Arial"/>
-          <w:sz w:val="24"/>
-          <w:szCs w:val="24"/>
-        </w:rPr>
-      </w:pPr>
-      <w:r>
-        <w:rPr>
-          <w:rFonts w:ascii="Arial" w:hAnsi="Arial" w:cs="Arial"/>
-          <w:sz w:val="24"/>
-          <w:szCs w:val="24"/>
-        </w:rPr>
-        <w:t xml:space="preserve">PROCEDURE </w:t>
-      </w:r>
-      <w:proofErr w:type="spellStart"/>
-      <w:r>
-        <w:rPr>
-          <w:rFonts w:ascii="Arial" w:hAnsi="Arial" w:cs="Arial"/>
-          <w:sz w:val="24"/>
-          <w:szCs w:val="24"/>
-        </w:rPr>
-        <w:t>cliente_</w:t>
-      </w:r>
-      <w:proofErr w:type="gramStart"/>
-      <w:r>
-        <w:rPr>
-          <w:rFonts w:ascii="Arial" w:hAnsi="Arial" w:cs="Arial"/>
-          <w:sz w:val="24"/>
-          <w:szCs w:val="24"/>
-        </w:rPr>
-        <w:t>numerocontrato</w:t>
-      </w:r>
-      <w:proofErr w:type="spellEnd"/>
-      <w:r>
-        <w:rPr>
-          <w:rFonts w:ascii="Arial" w:hAnsi="Arial" w:cs="Arial"/>
-          <w:sz w:val="24"/>
-          <w:szCs w:val="24"/>
-        </w:rPr>
-        <w:t>(</w:t>
-      </w:r>
-      <w:proofErr w:type="gramEnd"/>
-      <w:r>
-        <w:rPr>
-          <w:rFonts w:ascii="Arial" w:hAnsi="Arial" w:cs="Arial"/>
-          <w:sz w:val="24"/>
-          <w:szCs w:val="24"/>
-        </w:rPr>
-        <w:t>);</w:t>
-      </w:r>
-    </w:p>
-    <w:p>
-      <w:pPr>
-        <w:suppressAutoHyphens w:val="0"/>
-        <w:spacing w:after="0"/>
-        <w:rPr>
-          <w:rFonts w:ascii="Arial" w:hAnsi="Arial" w:cs="Arial"/>
-          <w:sz w:val="24"/>
-          <w:szCs w:val="24"/>
-        </w:rPr>
-      </w:pPr>
-    </w:p>
-    <w:p>
-      <w:pPr>
-        <w:suppressAutoHyphens w:val="0"/>
-        <w:spacing w:after="0"/>
-        <w:rPr>
-          <w:rFonts w:ascii="Arial" w:hAnsi="Arial" w:cs="Arial"/>
-          <w:sz w:val="24"/>
-          <w:szCs w:val="24"/>
-        </w:rPr>
-      </w:pPr>
-    </w:p>
-    <w:p>
-      <w:pPr>
-        <w:suppressAutoHyphens w:val="0"/>
-        <w:spacing w:after="0"/>
-        <w:rPr>
-          <w:rFonts w:ascii="Arial" w:hAnsi="Arial" w:cs="Arial"/>
-          <w:sz w:val="24"/>
-          <w:szCs w:val="24"/>
-        </w:rPr>
-      </w:pPr>
-      <w:r>
-        <w:rPr>
-          <w:rFonts w:ascii="Arial" w:hAnsi="Arial" w:cs="Arial"/>
-          <w:sz w:val="24"/>
-          <w:szCs w:val="24"/>
-        </w:rPr>
         <w:t>--</w:t>
       </w:r>
-      <w:proofErr w:type="spellStart"/>
-      <w:r>
-        <w:rPr>
-          <w:rFonts w:ascii="Arial" w:hAnsi="Arial" w:cs="Arial"/>
-          <w:sz w:val="24"/>
-          <w:szCs w:val="24"/>
-        </w:rPr>
-        <w:t>Verfica</w:t>
-      </w:r>
-      <w:proofErr w:type="spellEnd"/>
-      <w:r>
-        <w:rPr>
-          <w:rFonts w:ascii="Arial" w:hAnsi="Arial" w:cs="Arial"/>
-          <w:sz w:val="24"/>
-          <w:szCs w:val="24"/>
-        </w:rPr>
-        <w:t xml:space="preserve"> se o </w:t>
-      </w:r>
-      <w:proofErr w:type="spellStart"/>
-      <w:r>
-        <w:rPr>
-          <w:rFonts w:ascii="Arial" w:hAnsi="Arial" w:cs="Arial"/>
-          <w:sz w:val="24"/>
-          <w:szCs w:val="24"/>
-        </w:rPr>
-        <w:t>usário</w:t>
-      </w:r>
-      <w:proofErr w:type="spellEnd"/>
-      <w:r>
-        <w:rPr>
-          <w:rFonts w:ascii="Arial" w:hAnsi="Arial" w:cs="Arial"/>
-          <w:sz w:val="24"/>
-          <w:szCs w:val="24"/>
-        </w:rPr>
-        <w:t xml:space="preserve"> tenta inserir/atualizar o número do </w:t>
+      <w:r>
+        <w:rPr>
+          <w:rFonts w:ascii="Arial" w:hAnsi="Arial" w:cs="Arial"/>
+          <w:sz w:val="24"/>
+          <w:szCs w:val="24"/>
+        </w:rPr>
+        <w:t>Verifica</w:t>
+      </w:r>
+      <w:r>
+        <w:rPr>
+          <w:rFonts w:ascii="Arial" w:hAnsi="Arial" w:cs="Arial"/>
+          <w:sz w:val="24"/>
+          <w:szCs w:val="24"/>
+        </w:rPr>
+        <w:t xml:space="preserve"> se o us</w:t>
+      </w:r>
+      <w:r>
+        <w:rPr>
+          <w:rFonts w:ascii="Arial" w:hAnsi="Arial" w:cs="Arial"/>
+          <w:sz w:val="24"/>
+          <w:szCs w:val="24"/>
+        </w:rPr>
+        <w:t>u</w:t>
+      </w:r>
+      <w:r>
+        <w:rPr>
+          <w:rFonts w:ascii="Arial" w:hAnsi="Arial" w:cs="Arial"/>
+          <w:sz w:val="24"/>
+          <w:szCs w:val="24"/>
+        </w:rPr>
+        <w:t xml:space="preserve">ário tenta inserir/atualizar o número do </w:t>
       </w:r>
       <w:proofErr w:type="spellStart"/>
       <w:r>
@@ -12524,36 +12586,48 @@
           <w:sz w:val="24"/>
           <w:szCs w:val="24"/>
         </w:rPr>
-        <w:t>--</w:t>
-      </w:r>
-      <w:proofErr w:type="spellStart"/>
-      <w:r>
-        <w:rPr>
-          <w:rFonts w:ascii="Arial" w:hAnsi="Arial" w:cs="Arial"/>
-          <w:sz w:val="24"/>
-          <w:szCs w:val="24"/>
-        </w:rPr>
-        <w:t>Verfica</w:t>
-      </w:r>
-      <w:proofErr w:type="spellEnd"/>
-      <w:r>
-        <w:rPr>
-          <w:rFonts w:ascii="Arial" w:hAnsi="Arial" w:cs="Arial"/>
-          <w:sz w:val="24"/>
-          <w:szCs w:val="24"/>
-        </w:rPr>
-        <w:t xml:space="preserve"> se o </w:t>
-      </w:r>
-      <w:proofErr w:type="spellStart"/>
-      <w:r>
-        <w:rPr>
-          <w:rFonts w:ascii="Arial" w:hAnsi="Arial" w:cs="Arial"/>
-          <w:sz w:val="24"/>
-          <w:szCs w:val="24"/>
-        </w:rPr>
-        <w:t>usário</w:t>
-      </w:r>
-      <w:proofErr w:type="spellEnd"/>
+        <w:t>--Ver</w:t>
+      </w:r>
+      <w:r>
+        <w:rPr>
+          <w:rFonts w:ascii="Arial" w:hAnsi="Arial" w:cs="Arial"/>
+          <w:sz w:val="24"/>
+          <w:szCs w:val="24"/>
+        </w:rPr>
+        <w:t>i</w:t>
+      </w:r>
+      <w:r>
+        <w:rPr>
+          <w:rFonts w:ascii="Arial" w:hAnsi="Arial" w:cs="Arial"/>
+          <w:sz w:val="24"/>
+          <w:szCs w:val="24"/>
+        </w:rPr>
+        <w:t xml:space="preserve">fica se o </w:t>
+      </w:r>
+      <w:r>
+        <w:rPr>
+          <w:rFonts w:ascii="Arial" w:hAnsi="Arial" w:cs="Arial"/>
+          <w:sz w:val="24"/>
+          <w:szCs w:val="24"/>
+        </w:rPr>
+        <w:t>us</w:t>
+      </w:r>
+      <w:r>
+        <w:rPr>
+          <w:rFonts w:ascii="Arial" w:hAnsi="Arial" w:cs="Arial"/>
+          <w:sz w:val="24"/>
+          <w:szCs w:val="24"/>
+        </w:rPr>
+        <w:t>u</w:t>
+      </w:r>
+      <w:r>
+        <w:rPr>
+          <w:rFonts w:ascii="Arial" w:hAnsi="Arial" w:cs="Arial"/>
+          <w:sz w:val="24"/>
+          <w:szCs w:val="24"/>
+        </w:rPr>
+        <w:t>ário</w:t>
+      </w:r>
       <w:r>
         <w:rPr>
           <w:rFonts w:ascii="Arial" w:hAnsi="Arial" w:cs="Arial"/>
@@ -13048,43 +13122,55 @@
           <w:sz w:val="24"/>
           <w:szCs w:val="24"/>
         </w:rPr>
-        <w:t>--</w:t>
-      </w:r>
-      <w:proofErr w:type="spellStart"/>
-      <w:r>
-        <w:rPr>
-          <w:rFonts w:ascii="Arial" w:hAnsi="Arial" w:cs="Arial"/>
-          <w:sz w:val="24"/>
-          <w:szCs w:val="24"/>
-        </w:rPr>
-        <w:t>Verfica</w:t>
-      </w:r>
-      <w:proofErr w:type="spellEnd"/>
-      <w:r>
-        <w:rPr>
-          <w:rFonts w:ascii="Arial" w:hAnsi="Arial" w:cs="Arial"/>
-          <w:sz w:val="24"/>
-          <w:szCs w:val="24"/>
-        </w:rPr>
-        <w:t xml:space="preserve"> se o </w:t>
-      </w:r>
-      <w:proofErr w:type="spellStart"/>
-      <w:r>
-        <w:rPr>
-          <w:rFonts w:ascii="Arial" w:hAnsi="Arial" w:cs="Arial"/>
-          <w:sz w:val="24"/>
-          <w:szCs w:val="24"/>
-        </w:rPr>
-        <w:t>usário´tenta</w:t>
-      </w:r>
-      <w:proofErr w:type="spellEnd"/>
-      <w:r>
-        <w:rPr>
-          <w:rFonts w:ascii="Arial" w:hAnsi="Arial" w:cs="Arial"/>
-          <w:sz w:val="24"/>
-          <w:szCs w:val="24"/>
-        </w:rPr>
-        <w:t xml:space="preserve"> inserir/atualizar o valor do item de serviço com um valor negativo</w:t>
+        <w:t>--Ver</w:t>
+      </w:r>
+      <w:r>
+        <w:rPr>
+          <w:rFonts w:ascii="Arial" w:hAnsi="Arial" w:cs="Arial"/>
+          <w:sz w:val="24"/>
+          <w:szCs w:val="24"/>
+        </w:rPr>
+        <w:t>i</w:t>
+      </w:r>
+      <w:r>
+        <w:rPr>
+          <w:rFonts w:ascii="Arial" w:hAnsi="Arial" w:cs="Arial"/>
+          <w:sz w:val="24"/>
+          <w:szCs w:val="24"/>
+        </w:rPr>
+        <w:t>fica se o us</w:t>
+      </w:r>
+      <w:r>
+        <w:rPr>
+          <w:rFonts w:ascii="Arial" w:hAnsi="Arial" w:cs="Arial"/>
+          <w:sz w:val="24"/>
+          <w:szCs w:val="24"/>
+        </w:rPr>
+        <w:t>u</w:t>
+      </w:r>
+      <w:r>
+        <w:rPr>
+          <w:rFonts w:ascii="Arial" w:hAnsi="Arial" w:cs="Arial"/>
+          <w:sz w:val="24"/>
+          <w:szCs w:val="24"/>
+        </w:rPr>
+        <w:t>ário</w:t>
+      </w:r>
+      <w:r>
+        <w:rPr>
+          <w:rFonts w:ascii="Arial" w:hAnsi="Arial" w:cs="Arial"/>
+          <w:sz w:val="24"/>
+          <w:szCs w:val="24"/>
+        </w:rPr>
+        <w:t xml:space="preserve"> </w:t>
+      </w:r>
+      <w:r>
+        <w:rPr>
+          <w:rFonts w:ascii="Arial" w:hAnsi="Arial" w:cs="Arial"/>
+          <w:sz w:val="24"/>
+          <w:szCs w:val="24"/>
+        </w:rPr>
+        <w:t>tenta inserir/atualizar o valor do item de serviço com um valor negativo</w:t>
       </w:r>
     </w:p>
     <w:p>
@@ -13539,16 +13625,14 @@
         <w:lastRenderedPageBreak/>
         <w:t>--</w:t>
       </w:r>
-      <w:proofErr w:type="spellStart"/>
-      <w:r>
-        <w:rPr>
-          <w:rFonts w:ascii="Arial" w:hAnsi="Arial" w:cs="Arial"/>
-          <w:sz w:val="24"/>
-          <w:szCs w:val="24"/>
-        </w:rPr>
-        <w:t>Verfica</w:t>
-      </w:r>
-      <w:proofErr w:type="spellEnd"/>
+      <w:r>
+        <w:rPr>
+          <w:rFonts w:ascii="Arial" w:hAnsi="Arial" w:cs="Arial"/>
+          <w:sz w:val="24"/>
+          <w:szCs w:val="24"/>
+        </w:rPr>
+        <w:t>Verifica</w:t>
+      </w:r>
       <w:r>
         <w:rPr>
           <w:rFonts w:ascii="Arial" w:hAnsi="Arial" w:cs="Arial"/>
@@ -13557,16 +13641,14 @@
         </w:rPr>
         <w:t xml:space="preserve"> se o </w:t>
       </w:r>
-      <w:proofErr w:type="spellStart"/>
-      <w:r>
-        <w:rPr>
-          <w:rFonts w:ascii="Arial" w:hAnsi="Arial" w:cs="Arial"/>
-          <w:sz w:val="24"/>
-          <w:szCs w:val="24"/>
-        </w:rPr>
-        <w:t>usário</w:t>
-      </w:r>
-      <w:proofErr w:type="spellEnd"/>
+      <w:r>
+        <w:rPr>
+          <w:rFonts w:ascii="Arial" w:hAnsi="Arial" w:cs="Arial"/>
+          <w:sz w:val="24"/>
+          <w:szCs w:val="24"/>
+        </w:rPr>
+        <w:t>usuário</w:t>
+      </w:r>
       <w:r>
         <w:rPr>
           <w:rFonts w:ascii="Arial" w:hAnsi="Arial" w:cs="Arial"/>
@@ -13871,6 +13953,8 @@
         </w:rPr>
         <w:t>;</w:t>
       </w:r>
+      <w:bookmarkStart w:id="4" w:name="_GoBack"/>
+      <w:bookmarkEnd w:id="4"/>
     </w:p>
     <w:p>
       <w:pPr>
@@ -14053,16 +14137,14 @@
         </w:rPr>
         <w:t>--</w:t>
       </w:r>
-      <w:proofErr w:type="spellStart"/>
-      <w:r>
-        <w:rPr>
-          <w:rFonts w:ascii="Arial" w:hAnsi="Arial" w:cs="Arial"/>
-          <w:sz w:val="24"/>
-          <w:szCs w:val="24"/>
-        </w:rPr>
-        <w:t>Verfica</w:t>
-      </w:r>
-      <w:proofErr w:type="spellEnd"/>
+      <w:r>
+        <w:rPr>
+          <w:rFonts w:ascii="Arial" w:hAnsi="Arial" w:cs="Arial"/>
+          <w:sz w:val="24"/>
+          <w:szCs w:val="24"/>
+        </w:rPr>
+        <w:t>Verifica</w:t>
+      </w:r>
       <w:r>
         <w:rPr>
           <w:rFonts w:ascii="Arial" w:hAnsi="Arial" w:cs="Arial"/>
@@ -14071,16 +14153,14 @@
         </w:rPr>
         <w:t xml:space="preserve"> se o </w:t>
       </w:r>
-      <w:proofErr w:type="spellStart"/>
-      <w:r>
-        <w:rPr>
-          <w:rFonts w:ascii="Arial" w:hAnsi="Arial" w:cs="Arial"/>
-          <w:sz w:val="24"/>
-          <w:szCs w:val="24"/>
-        </w:rPr>
-        <w:t>usário</w:t>
-      </w:r>
-      <w:proofErr w:type="spellEnd"/>
+      <w:r>
+        <w:rPr>
+          <w:rFonts w:ascii="Arial" w:hAnsi="Arial" w:cs="Arial"/>
+          <w:sz w:val="24"/>
+          <w:szCs w:val="24"/>
+        </w:rPr>
+        <w:t>usuário</w:t>
+      </w:r>
       <w:r>
         <w:rPr>
           <w:rFonts w:ascii="Arial" w:hAnsi="Arial" w:cs="Arial"/>
@@ -14541,16 +14621,14 @@
         </w:rPr>
         <w:t>--</w:t>
       </w:r>
-      <w:proofErr w:type="spellStart"/>
-      <w:r>
-        <w:rPr>
-          <w:rFonts w:ascii="Arial" w:hAnsi="Arial" w:cs="Arial"/>
-          <w:sz w:val="24"/>
-          <w:szCs w:val="24"/>
-        </w:rPr>
-        <w:t>Verfica</w:t>
-      </w:r>
-      <w:proofErr w:type="spellEnd"/>
+      <w:r>
+        <w:rPr>
+          <w:rFonts w:ascii="Arial" w:hAnsi="Arial" w:cs="Arial"/>
+          <w:sz w:val="24"/>
+          <w:szCs w:val="24"/>
+        </w:rPr>
+        <w:t>Verifica</w:t>
+      </w:r>
       <w:r>
         <w:rPr>
           <w:rFonts w:ascii="Arial" w:hAnsi="Arial" w:cs="Arial"/>
@@ -14559,16 +14637,14 @@
         </w:rPr>
         <w:t xml:space="preserve"> se o </w:t>
       </w:r>
-      <w:proofErr w:type="spellStart"/>
-      <w:r>
-        <w:rPr>
-          <w:rFonts w:ascii="Arial" w:hAnsi="Arial" w:cs="Arial"/>
-          <w:sz w:val="24"/>
-          <w:szCs w:val="24"/>
-        </w:rPr>
-        <w:t>usário</w:t>
-      </w:r>
-      <w:proofErr w:type="spellEnd"/>
+      <w:r>
+        <w:rPr>
+          <w:rFonts w:ascii="Arial" w:hAnsi="Arial" w:cs="Arial"/>
+          <w:sz w:val="24"/>
+          <w:szCs w:val="24"/>
+        </w:rPr>
+        <w:t>usuário</w:t>
+      </w:r>
       <w:r>
         <w:rPr>
           <w:rFonts w:ascii="Arial" w:hAnsi="Arial" w:cs="Arial"/>
@@ -15056,16 +15132,14 @@
         </w:rPr>
         <w:t>--</w:t>
       </w:r>
-      <w:proofErr w:type="spellStart"/>
-      <w:r>
-        <w:rPr>
-          <w:rFonts w:ascii="Arial" w:hAnsi="Arial" w:cs="Arial"/>
-          <w:sz w:val="24"/>
-          <w:szCs w:val="24"/>
-        </w:rPr>
-        <w:t>Verfica</w:t>
-      </w:r>
-      <w:proofErr w:type="spellEnd"/>
+      <w:r>
+        <w:rPr>
+          <w:rFonts w:ascii="Arial" w:hAnsi="Arial" w:cs="Arial"/>
+          <w:sz w:val="24"/>
+          <w:szCs w:val="24"/>
+        </w:rPr>
+        <w:t>Verifica</w:t>
+      </w:r>
       <w:r>
         <w:rPr>
           <w:rFonts w:ascii="Arial" w:hAnsi="Arial" w:cs="Arial"/>
@@ -15074,16 +15148,14 @@
         </w:rPr>
         <w:t xml:space="preserve"> se o </w:t>
       </w:r>
-      <w:proofErr w:type="spellStart"/>
-      <w:r>
-        <w:rPr>
-          <w:rFonts w:ascii="Arial" w:hAnsi="Arial" w:cs="Arial"/>
-          <w:sz w:val="24"/>
-          <w:szCs w:val="24"/>
-        </w:rPr>
-        <w:t>usário</w:t>
-      </w:r>
-      <w:proofErr w:type="spellEnd"/>
+      <w:r>
+        <w:rPr>
+          <w:rFonts w:ascii="Arial" w:hAnsi="Arial" w:cs="Arial"/>
+          <w:sz w:val="24"/>
+          <w:szCs w:val="24"/>
+        </w:rPr>
+        <w:t>usuário</w:t>
+      </w:r>
       <w:r>
         <w:rPr>
           <w:rFonts w:ascii="Arial" w:hAnsi="Arial" w:cs="Arial"/>
@@ -15570,16 +15642,14 @@
         </w:rPr>
         <w:t>--</w:t>
       </w:r>
-      <w:proofErr w:type="spellStart"/>
-      <w:r>
-        <w:rPr>
-          <w:rFonts w:ascii="Arial" w:hAnsi="Arial" w:cs="Arial"/>
-          <w:sz w:val="24"/>
-          <w:szCs w:val="24"/>
-        </w:rPr>
-        <w:t>Verfica</w:t>
-      </w:r>
-      <w:proofErr w:type="spellEnd"/>
+      <w:r>
+        <w:rPr>
+          <w:rFonts w:ascii="Arial" w:hAnsi="Arial" w:cs="Arial"/>
+          <w:sz w:val="24"/>
+          <w:szCs w:val="24"/>
+        </w:rPr>
+        <w:t>Verifica</w:t>
+      </w:r>
       <w:r>
         <w:rPr>
           <w:rFonts w:ascii="Arial" w:hAnsi="Arial" w:cs="Arial"/>
@@ -15588,16 +15658,14 @@
         </w:rPr>
         <w:t xml:space="preserve"> se o </w:t>
       </w:r>
-      <w:proofErr w:type="spellStart"/>
-      <w:r>
-        <w:rPr>
-          <w:rFonts w:ascii="Arial" w:hAnsi="Arial" w:cs="Arial"/>
-          <w:sz w:val="24"/>
-          <w:szCs w:val="24"/>
-        </w:rPr>
-        <w:t>usário</w:t>
-      </w:r>
-      <w:proofErr w:type="spellEnd"/>
+      <w:r>
+        <w:rPr>
+          <w:rFonts w:ascii="Arial" w:hAnsi="Arial" w:cs="Arial"/>
+          <w:sz w:val="24"/>
+          <w:szCs w:val="24"/>
+        </w:rPr>
+        <w:t>usuário</w:t>
+      </w:r>
       <w:r>
         <w:rPr>
           <w:rFonts w:ascii="Arial" w:hAnsi="Arial" w:cs="Arial"/>
@@ -16168,16 +16236,14 @@
         </w:rPr>
         <w:t>--</w:t>
       </w:r>
-      <w:proofErr w:type="spellStart"/>
-      <w:r>
-        <w:rPr>
-          <w:rFonts w:ascii="Arial" w:hAnsi="Arial" w:cs="Arial"/>
-          <w:sz w:val="24"/>
-          <w:szCs w:val="24"/>
-        </w:rPr>
-        <w:t>Verfica</w:t>
-      </w:r>
-      <w:proofErr w:type="spellEnd"/>
+      <w:r>
+        <w:rPr>
+          <w:rFonts w:ascii="Arial" w:hAnsi="Arial" w:cs="Arial"/>
+          <w:sz w:val="24"/>
+          <w:szCs w:val="24"/>
+        </w:rPr>
+        <w:t>Verifica</w:t>
+      </w:r>
       <w:r>
         <w:rPr>
           <w:rFonts w:ascii="Arial" w:hAnsi="Arial" w:cs="Arial"/>
@@ -16186,16 +16252,14 @@
         </w:rPr>
         <w:t xml:space="preserve"> se o </w:t>
       </w:r>
-      <w:proofErr w:type="spellStart"/>
-      <w:r>
-        <w:rPr>
-          <w:rFonts w:ascii="Arial" w:hAnsi="Arial" w:cs="Arial"/>
-          <w:sz w:val="24"/>
-          <w:szCs w:val="24"/>
-        </w:rPr>
-        <w:t>usário</w:t>
-      </w:r>
-      <w:proofErr w:type="spellEnd"/>
+      <w:r>
+        <w:rPr>
+          <w:rFonts w:ascii="Arial" w:hAnsi="Arial" w:cs="Arial"/>
+          <w:sz w:val="24"/>
+          <w:szCs w:val="24"/>
+        </w:rPr>
+        <w:t>usuário</w:t>
+      </w:r>
       <w:r>
         <w:rPr>
           <w:rFonts w:ascii="Arial" w:hAnsi="Arial" w:cs="Arial"/>
@@ -16938,6 +17002,7 @@
         <w:docPartUnique/>
       </w:docPartObj>
     </w:sdtPr>
+    <w:sdtEndPr/>
     <w:sdtContent>
       <w:p>
         <w:pPr>
@@ -16969,7 +17034,7 @@
                         <w:rPr>
                           <w:noProof/>
                         </w:rPr>
-                        <w:t>17</w:t>
+                        <w:t>18</w:t>
                       </w:r>
                       <w:r>
                         <w:fldChar w:fldCharType="end"/>
@@ -18684,7 +18749,7 @@
 </file>
 
 <file path=customXml/itemProps1.xml><?xml version="1.0" encoding="utf-8"?>
-<ds:datastoreItem xmlns:ds="http://schemas.openxmlformats.org/officeDocument/2006/customXml" ds:itemID="{703FF9B6-FBE9-4BF2-8FD8-4EF958C458C3}">
+<ds:datastoreItem xmlns:ds="http://schemas.openxmlformats.org/officeDocument/2006/customXml" ds:itemID="{EF989325-B9E8-4288-859B-405BF4E95564}">
   <ds:schemaRefs>
     <ds:schemaRef ds:uri="http://schemas.openxmlformats.org/officeDocument/2006/bibliography"/>
   </ds:schemaRefs>
